--- a/Projekt_Handbuch_Chirugische_Cam.docx
+++ b/Projekt_Handbuch_Chirugische_Cam.docx
@@ -1294,6 +1294,7 @@
         </w:numPr>
         <w:ind w:left="964" w:hanging="964"/>
         <w:sectPr>
+          <w:footerReference w:type="default" r:id="rId8"/>
           <w:pgSz w:w="11906" w:h="16838"/>
           <w:pgMar w:top="1418" w:right="1418" w:bottom="1418" w:left="1985" w:header="709" w:footer="709" w:gutter="0"/>
           <w:cols w:space="708"/>
@@ -1395,17 +1396,6 @@
       <w:bookmarkEnd w:id="3"/>
     </w:p>
     <w:p>
-      <w:pPr>
-        <w:sectPr>
-          <w:headerReference w:type="default" r:id="rId8"/>
-          <w:footerReference w:type="default" r:id="rId9"/>
-          <w:pgSz w:w="11906" w:h="16838"/>
-          <w:pgMar w:top="1418" w:right="1418" w:bottom="1418" w:left="1985" w:header="709" w:footer="709" w:gutter="0"/>
-          <w:pgNumType w:start="1"/>
-          <w:cols w:space="708"/>
-          <w:docGrid w:linePitch="360"/>
-        </w:sectPr>
-      </w:pPr>
       <w:r>
         <w:t>D</w:t>
       </w:r>
@@ -1418,7 +1408,10 @@
       </w:r>
       <w:proofErr w:type="spellEnd"/>
       <w:r>
-        <w:t xml:space="preserve"> Server</w:t>
+        <w:t>-</w:t>
+      </w:r>
+      <w:r>
+        <w:t>Server</w:t>
       </w:r>
       <w:r>
         <w:t xml:space="preserve"> auf das Internet zu.</w:t>
@@ -1481,21 +1474,12 @@
         <w:t xml:space="preserve"> auf die gleiche Taste, wird das aktuelle Bild gespeicher</w:t>
       </w:r>
       <w:r>
-        <w:t xml:space="preserve">t.   </w:t>
-      </w:r>
-    </w:p>
-    <w:p>
-      <w:pPr>
-        <w:pStyle w:val="AufzhlungDiplomarbeit"/>
-        <w:numPr>
-          <w:ilvl w:val="0"/>
-          <w:numId w:val="0"/>
-        </w:numPr>
-      </w:pPr>
+        <w:t xml:space="preserve">t. </w:t>
+      </w:r>
     </w:p>
     <w:sectPr>
-      <w:headerReference w:type="default" r:id="rId10"/>
-      <w:footerReference w:type="default" r:id="rId11"/>
+      <w:headerReference w:type="default" r:id="rId9"/>
+      <w:footerReference w:type="default" r:id="rId10"/>
       <w:pgSz w:w="11906" w:h="16838"/>
       <w:pgMar w:top="1418" w:right="1418" w:bottom="1418" w:left="1985" w:header="709" w:footer="709" w:gutter="0"/>
       <w:cols w:space="708"/>
@@ -1532,75 +1516,42 @@
 
 <file path=word/footer1.xml><?xml version="1.0" encoding="utf-8"?>
 <w:ftr xmlns:wpc="http://schemas.microsoft.com/office/word/2010/wordprocessingCanvas" xmlns:cx="http://schemas.microsoft.com/office/drawing/2014/chartex" xmlns:cx1="http://schemas.microsoft.com/office/drawing/2015/9/8/chartex" xmlns:cx2="http://schemas.microsoft.com/office/drawing/2015/10/21/chartex" xmlns:cx3="http://schemas.microsoft.com/office/drawing/2016/5/9/chartex" xmlns:cx4="http://schemas.microsoft.com/office/drawing/2016/5/10/chartex" xmlns:cx5="http://schemas.microsoft.com/office/drawing/2016/5/11/chartex" xmlns:cx6="http://schemas.microsoft.com/office/drawing/2016/5/12/chartex" xmlns:cx7="http://schemas.microsoft.com/office/drawing/2016/5/13/chartex" xmlns:cx8="http://schemas.microsoft.com/office/drawing/2016/5/14/chartex" xmlns:mc="http://schemas.openxmlformats.org/markup-compatibility/2006" xmlns:aink="http://schemas.microsoft.com/office/drawing/2016/ink" xmlns:am3d="http://schemas.microsoft.com/office/drawing/2017/model3d" xmlns:o="urn:schemas-microsoft-com:office:office" xmlns:r="http://schemas.openxmlformats.org/officeDocument/2006/relationships" xmlns:m="http://schemas.openxmlformats.org/officeDocument/2006/math" xmlns:v="urn:schemas-microsoft-com:vml" xmlns:wp14="http://schemas.microsoft.com/office/word/2010/wordprocessingDrawing" xmlns:wp="http://schemas.openxmlformats.org/drawingml/2006/wordprocessingDrawing" xmlns:w10="urn:schemas-microsoft-com:office:word" xmlns:w="http://schemas.openxmlformats.org/wordprocessingml/2006/main" xmlns:w14="http://schemas.microsoft.com/office/word/2010/wordml" xmlns:w15="http://schemas.microsoft.com/office/word/2012/wordml" xmlns:w16cex="http://schemas.microsoft.com/office/word/2018/wordml/cex" xmlns:w16cid="http://schemas.microsoft.com/office/word/2016/wordml/cid" xmlns:w16="http://schemas.microsoft.com/office/word/2018/wordml" xmlns:w16se="http://schemas.microsoft.com/office/word/2015/wordml/symex" xmlns:wpg="http://schemas.microsoft.com/office/word/2010/wordprocessingGroup" xmlns:wpi="http://schemas.microsoft.com/office/word/2010/wordprocessingInk" xmlns:wne="http://schemas.microsoft.com/office/word/2006/wordml" xmlns:wps="http://schemas.microsoft.com/office/word/2010/wordprocessingShape" mc:Ignorable="w14 w15 w16se w16cid w16 w16cex wp14">
+  <w:sdt>
+    <w:sdtPr>
+      <w:id w:val="1163278549"/>
+      <w:docPartObj>
+        <w:docPartGallery w:val="Page Numbers (Bottom of Page)"/>
+        <w:docPartUnique/>
+      </w:docPartObj>
+    </w:sdtPr>
+    <w:sdtContent>
+      <w:p>
+        <w:pPr>
+          <w:pStyle w:val="Fuzeile"/>
+          <w:jc w:val="right"/>
+        </w:pPr>
+        <w:r>
+          <w:fldChar w:fldCharType="begin"/>
+        </w:r>
+        <w:r>
+          <w:instrText>PAGE   \* MERGEFORMAT</w:instrText>
+        </w:r>
+        <w:r>
+          <w:fldChar w:fldCharType="separate"/>
+        </w:r>
+        <w:r>
+          <w:t>2</w:t>
+        </w:r>
+        <w:r>
+          <w:fldChar w:fldCharType="end"/>
+        </w:r>
+      </w:p>
+    </w:sdtContent>
+  </w:sdt>
   <w:p>
     <w:pPr>
       <w:pStyle w:val="Fuzeile"/>
-      <w:pBdr>
-        <w:top w:val="single" w:sz="4" w:space="1" w:color="auto"/>
-      </w:pBdr>
-      <w:rPr>
-        <w:sz w:val="18"/>
-        <w:szCs w:val="18"/>
-      </w:rPr>
     </w:pPr>
-    <w:r>
-      <w:rPr>
-        <w:sz w:val="18"/>
-        <w:szCs w:val="18"/>
-      </w:rPr>
-      <w:t>Thema der Diplomarbeit</w:t>
-    </w:r>
-    <w:r>
-      <w:rPr>
-        <w:sz w:val="18"/>
-        <w:szCs w:val="18"/>
-      </w:rPr>
-      <w:tab/>
-    </w:r>
-    <w:r>
-      <w:rPr>
-        <w:sz w:val="18"/>
-        <w:szCs w:val="18"/>
-      </w:rPr>
-      <w:tab/>
-      <w:t xml:space="preserve">Seite </w:t>
-    </w:r>
-    <w:r>
-      <w:rPr>
-        <w:sz w:val="18"/>
-        <w:szCs w:val="18"/>
-      </w:rPr>
-      <w:fldChar w:fldCharType="begin"/>
-    </w:r>
-    <w:r>
-      <w:rPr>
-        <w:sz w:val="18"/>
-        <w:szCs w:val="18"/>
-      </w:rPr>
-      <w:instrText>PAGE   \* MERGEFORMAT</w:instrText>
-    </w:r>
-    <w:r>
-      <w:rPr>
-        <w:sz w:val="18"/>
-        <w:szCs w:val="18"/>
-      </w:rPr>
-      <w:fldChar w:fldCharType="separate"/>
-    </w:r>
-    <w:r>
-      <w:rPr>
-        <w:noProof/>
-        <w:sz w:val="18"/>
-        <w:szCs w:val="18"/>
-      </w:rPr>
-      <w:t>10</w:t>
-    </w:r>
-    <w:r>
-      <w:rPr>
-        <w:sz w:val="18"/>
-        <w:szCs w:val="18"/>
-      </w:rPr>
-      <w:fldChar w:fldCharType="end"/>
-    </w:r>
   </w:p>
 </w:ftr>
 </file>
@@ -1641,50 +1592,6 @@
 </file>
 
 <file path=word/header1.xml><?xml version="1.0" encoding="utf-8"?>
-<w:hdr xmlns:wpc="http://schemas.microsoft.com/office/word/2010/wordprocessingCanvas" xmlns:cx="http://schemas.microsoft.com/office/drawing/2014/chartex" xmlns:cx1="http://schemas.microsoft.com/office/drawing/2015/9/8/chartex" xmlns:cx2="http://schemas.microsoft.com/office/drawing/2015/10/21/chartex" xmlns:cx3="http://schemas.microsoft.com/office/drawing/2016/5/9/chartex" xmlns:cx4="http://schemas.microsoft.com/office/drawing/2016/5/10/chartex" xmlns:cx5="http://schemas.microsoft.com/office/drawing/2016/5/11/chartex" xmlns:cx6="http://schemas.microsoft.com/office/drawing/2016/5/12/chartex" xmlns:cx7="http://schemas.microsoft.com/office/drawing/2016/5/13/chartex" xmlns:cx8="http://schemas.microsoft.com/office/drawing/2016/5/14/chartex" xmlns:mc="http://schemas.openxmlformats.org/markup-compatibility/2006" xmlns:aink="http://schemas.microsoft.com/office/drawing/2016/ink" xmlns:am3d="http://schemas.microsoft.com/office/drawing/2017/model3d" xmlns:o="urn:schemas-microsoft-com:office:office" xmlns:r="http://schemas.openxmlformats.org/officeDocument/2006/relationships" xmlns:m="http://schemas.openxmlformats.org/officeDocument/2006/math" xmlns:v="urn:schemas-microsoft-com:vml" xmlns:wp14="http://schemas.microsoft.com/office/word/2010/wordprocessingDrawing" xmlns:wp="http://schemas.openxmlformats.org/drawingml/2006/wordprocessingDrawing" xmlns:w10="urn:schemas-microsoft-com:office:word" xmlns:w="http://schemas.openxmlformats.org/wordprocessingml/2006/main" xmlns:w14="http://schemas.microsoft.com/office/word/2010/wordml" xmlns:w15="http://schemas.microsoft.com/office/word/2012/wordml" xmlns:w16cex="http://schemas.microsoft.com/office/word/2018/wordml/cex" xmlns:w16cid="http://schemas.microsoft.com/office/word/2016/wordml/cid" xmlns:w16="http://schemas.microsoft.com/office/word/2018/wordml" xmlns:w16se="http://schemas.microsoft.com/office/word/2015/wordml/symex" xmlns:wpg="http://schemas.microsoft.com/office/word/2010/wordprocessingGroup" xmlns:wpi="http://schemas.microsoft.com/office/word/2010/wordprocessingInk" xmlns:wne="http://schemas.microsoft.com/office/word/2006/wordml" xmlns:wps="http://schemas.microsoft.com/office/word/2010/wordprocessingShape" mc:Ignorable="w14 w15 w16se w16cid w16 w16cex wp14">
-  <w:p>
-    <w:pPr>
-      <w:pStyle w:val="Kopfzeile"/>
-      <w:rPr>
-        <w:b/>
-      </w:rPr>
-    </w:pPr>
-    <w:r>
-      <w:rPr>
-        <w:b/>
-      </w:rPr>
-      <w:fldChar w:fldCharType="begin"/>
-    </w:r>
-    <w:r>
-      <w:rPr>
-        <w:b/>
-      </w:rPr>
-      <w:instrText xml:space="preserve"> STYLEREF  "Gliederungsebene 1"  \* MERGEFORMAT </w:instrText>
-    </w:r>
-    <w:r>
-      <w:rPr>
-        <w:b/>
-      </w:rPr>
-      <w:fldChar w:fldCharType="separate"/>
-    </w:r>
-    <w:r>
-      <w:rPr>
-        <w:b/>
-        <w:noProof/>
-      </w:rPr>
-      <w:t>Anleitung</w:t>
-    </w:r>
-    <w:r>
-      <w:rPr>
-        <w:b/>
-      </w:rPr>
-      <w:fldChar w:fldCharType="end"/>
-    </w:r>
-  </w:p>
-</w:hdr>
-</file>
-
-<file path=word/header2.xml><?xml version="1.0" encoding="utf-8"?>
 <w:hdr xmlns:wpc="http://schemas.microsoft.com/office/word/2010/wordprocessingCanvas" xmlns:cx="http://schemas.microsoft.com/office/drawing/2014/chartex" xmlns:cx1="http://schemas.microsoft.com/office/drawing/2015/9/8/chartex" xmlns:cx2="http://schemas.microsoft.com/office/drawing/2015/10/21/chartex" xmlns:cx3="http://schemas.microsoft.com/office/drawing/2016/5/9/chartex" xmlns:cx4="http://schemas.microsoft.com/office/drawing/2016/5/10/chartex" xmlns:cx5="http://schemas.microsoft.com/office/drawing/2016/5/11/chartex" xmlns:cx6="http://schemas.microsoft.com/office/drawing/2016/5/12/chartex" xmlns:cx7="http://schemas.microsoft.com/office/drawing/2016/5/13/chartex" xmlns:cx8="http://schemas.microsoft.com/office/drawing/2016/5/14/chartex" xmlns:mc="http://schemas.openxmlformats.org/markup-compatibility/2006" xmlns:aink="http://schemas.microsoft.com/office/drawing/2016/ink" xmlns:am3d="http://schemas.microsoft.com/office/drawing/2017/model3d" xmlns:o="urn:schemas-microsoft-com:office:office" xmlns:r="http://schemas.openxmlformats.org/officeDocument/2006/relationships" xmlns:m="http://schemas.openxmlformats.org/officeDocument/2006/math" xmlns:v="urn:schemas-microsoft-com:vml" xmlns:wp14="http://schemas.microsoft.com/office/word/2010/wordprocessingDrawing" xmlns:wp="http://schemas.openxmlformats.org/drawingml/2006/wordprocessingDrawing" xmlns:w10="urn:schemas-microsoft-com:office:word" xmlns:w="http://schemas.openxmlformats.org/wordprocessingml/2006/main" xmlns:w14="http://schemas.microsoft.com/office/word/2010/wordml" xmlns:w15="http://schemas.microsoft.com/office/word/2012/wordml" xmlns:w16cex="http://schemas.microsoft.com/office/word/2018/wordml/cex" xmlns:w16cid="http://schemas.microsoft.com/office/word/2016/wordml/cid" xmlns:w16="http://schemas.microsoft.com/office/word/2018/wordml" xmlns:w16se="http://schemas.microsoft.com/office/word/2015/wordml/symex" xmlns:wpg="http://schemas.microsoft.com/office/word/2010/wordprocessingGroup" xmlns:wpi="http://schemas.microsoft.com/office/word/2010/wordprocessingInk" xmlns:wne="http://schemas.microsoft.com/office/word/2006/wordml" xmlns:wps="http://schemas.microsoft.com/office/word/2010/wordprocessingShape" mc:Ignorable="w14 w15 w16se w16cid w16 w16cex wp14">
   <w:p>
     <w:pPr>
